--- a/cpp.docx
+++ b/cpp.docx
@@ -24,6 +24,7 @@
     <w:p>
       <w:pPr>
         <w:numPr>
+          <w:ilvl w:val="0"/>
           <w:numId w:val="0"/>
         </w:numPr>
         <w:tabs>
@@ -45,6 +46,7 @@
     <w:p>
       <w:pPr>
         <w:numPr>
+          <w:ilvl w:val="0"/>
           <w:numId w:val="0"/>
         </w:numPr>
         <w:tabs>
@@ -66,6 +68,7 @@
     <w:p>
       <w:pPr>
         <w:numPr>
+          <w:ilvl w:val="0"/>
           <w:numId w:val="0"/>
         </w:numPr>
         <w:tabs>
@@ -319,6 +322,7 @@
     <w:p>
       <w:pPr>
         <w:numPr>
+          <w:ilvl w:val="0"/>
           <w:numId w:val="0"/>
         </w:numPr>
         <w:ind w:leftChars="0"/>
@@ -338,6 +342,7 @@
     <w:p>
       <w:pPr>
         <w:numPr>
+          <w:ilvl w:val="0"/>
           <w:numId w:val="0"/>
         </w:numPr>
         <w:ind w:leftChars="0"/>
@@ -357,6 +362,7 @@
     <w:p>
       <w:pPr>
         <w:numPr>
+          <w:ilvl w:val="0"/>
           <w:numId w:val="0"/>
         </w:numPr>
         <w:ind w:leftChars="0"/>
@@ -396,6 +402,7 @@
     <w:p>
       <w:pPr>
         <w:numPr>
+          <w:ilvl w:val="0"/>
           <w:numId w:val="0"/>
         </w:numPr>
         <w:rPr>
@@ -513,6 +520,7 @@
     <w:p>
       <w:pPr>
         <w:numPr>
+          <w:ilvl w:val="0"/>
           <w:numId w:val="0"/>
         </w:numPr>
         <w:ind w:leftChars="0"/>
@@ -568,6 +576,7 @@
     <w:p>
       <w:pPr>
         <w:numPr>
+          <w:ilvl w:val="0"/>
           <w:numId w:val="0"/>
         </w:numPr>
         <w:ind w:leftChars="0"/>
@@ -643,6 +652,7 @@
     <w:p>
       <w:pPr>
         <w:numPr>
+          <w:ilvl w:val="0"/>
           <w:numId w:val="0"/>
         </w:numPr>
         <w:ind w:leftChars="0"/>
@@ -728,6 +738,7 @@
     <w:p>
       <w:pPr>
         <w:numPr>
+          <w:ilvl w:val="0"/>
           <w:numId w:val="0"/>
         </w:numPr>
         <w:ind w:leftChars="0"/>
@@ -747,6 +758,7 @@
     <w:p>
       <w:pPr>
         <w:numPr>
+          <w:ilvl w:val="0"/>
           <w:numId w:val="0"/>
         </w:numPr>
         <w:ind w:leftChars="0"/>
@@ -886,6 +898,7 @@
     <w:p>
       <w:pPr>
         <w:numPr>
+          <w:ilvl w:val="0"/>
           <w:numId w:val="0"/>
         </w:numPr>
         <w:ind w:leftChars="0"/>
@@ -898,6 +911,7 @@
     <w:p>
       <w:pPr>
         <w:numPr>
+          <w:ilvl w:val="0"/>
           <w:numId w:val="0"/>
         </w:numPr>
         <w:ind w:leftChars="0"/>
@@ -1066,10 +1080,7 @@
     <w:p/>
     <w:p/>
     <w:p/>
-    <w:p>
-      <w:bookmarkStart w:id="0" w:name="_GoBack"/>
-      <w:bookmarkEnd w:id="0"/>
-    </w:p>
+    <w:p/>
     <w:p/>
     <w:p>
       <w:pPr>
@@ -1094,6 +1105,7 @@
     <w:p>
       <w:pPr>
         <w:numPr>
+          <w:ilvl w:val="0"/>
           <w:numId w:val="0"/>
         </w:numPr>
         <w:ind w:leftChars="0"/>
@@ -1290,7 +1302,7 @@
     <w:p>
       <w:pPr>
         <w:rPr>
-          <w:rFonts w:hint="eastAsia" w:eastAsiaTheme="minorEastAsia"/>
+          <w:rFonts w:hint="eastAsia"/>
           <w:lang w:val="en-US" w:eastAsia="zh-CN"/>
         </w:rPr>
       </w:pPr>
@@ -1348,16 +1360,896 @@
     <w:p>
       <w:pPr>
         <w:rPr>
-          <w:rFonts w:hint="eastAsia" w:eastAsiaTheme="minorEastAsia"/>
-          <w:lang w:val="en-US" w:eastAsia="zh-CN"/>
-        </w:rPr>
-      </w:pPr>
+          <w:rFonts w:hint="eastAsia"/>
+          <w:lang w:val="en-US" w:eastAsia="zh-CN"/>
+        </w:rPr>
+      </w:pPr>
+    </w:p>
+    <w:p>
+      <w:pPr>
+        <w:rPr>
+          <w:rFonts w:hint="eastAsia"/>
+          <w:lang w:val="en-US" w:eastAsia="zh-CN"/>
+        </w:rPr>
+      </w:pPr>
+    </w:p>
+    <w:p>
+      <w:pPr>
+        <w:rPr>
+          <w:rFonts w:hint="eastAsia"/>
+          <w:lang w:val="en-US" w:eastAsia="zh-CN"/>
+        </w:rPr>
+      </w:pPr>
+    </w:p>
+    <w:p>
+      <w:pPr>
+        <w:rPr>
+          <w:rFonts w:hint="eastAsia"/>
+          <w:lang w:val="en-US" w:eastAsia="zh-CN"/>
+        </w:rPr>
+      </w:pPr>
+      <w:r>
+        <w:drawing>
+          <wp:inline distT="0" distB="0" distL="114300" distR="114300">
+            <wp:extent cx="4826000" cy="3416300"/>
+            <wp:effectExtent l="0" t="0" r="0" b="0"/>
+            <wp:docPr id="5" name="图片 1"/>
+            <wp:cNvGraphicFramePr>
+              <a:graphicFrameLocks xmlns:a="http://schemas.openxmlformats.org/drawingml/2006/main" noChangeAspect="1"/>
+            </wp:cNvGraphicFramePr>
+            <a:graphic xmlns:a="http://schemas.openxmlformats.org/drawingml/2006/main">
+              <a:graphicData uri="http://schemas.openxmlformats.org/drawingml/2006/picture">
+                <pic:pic xmlns:pic="http://schemas.openxmlformats.org/drawingml/2006/picture">
+                  <pic:nvPicPr>
+                    <pic:cNvPr id="5" name="图片 1"/>
+                    <pic:cNvPicPr>
+                      <a:picLocks noChangeAspect="1"/>
+                    </pic:cNvPicPr>
+                  </pic:nvPicPr>
+                  <pic:blipFill>
+                    <a:blip r:embed="rId23"/>
+                    <a:stretch>
+                      <a:fillRect/>
+                    </a:stretch>
+                  </pic:blipFill>
+                  <pic:spPr>
+                    <a:xfrm>
+                      <a:off x="0" y="0"/>
+                      <a:ext cx="4826000" cy="3416300"/>
+                    </a:xfrm>
+                    <a:prstGeom prst="rect">
+                      <a:avLst/>
+                    </a:prstGeom>
+                    <a:noFill/>
+                    <a:ln>
+                      <a:noFill/>
+                    </a:ln>
+                  </pic:spPr>
+                </pic:pic>
+              </a:graphicData>
+            </a:graphic>
+          </wp:inline>
+        </w:drawing>
+      </w:r>
+      <w:r>
+        <w:drawing>
+          <wp:inline distT="0" distB="0" distL="114300" distR="114300">
+            <wp:extent cx="4038600" cy="2489200"/>
+            <wp:effectExtent l="0" t="0" r="0" b="0"/>
+            <wp:docPr id="18" name="图片 2"/>
+            <wp:cNvGraphicFramePr>
+              <a:graphicFrameLocks xmlns:a="http://schemas.openxmlformats.org/drawingml/2006/main" noChangeAspect="1"/>
+            </wp:cNvGraphicFramePr>
+            <a:graphic xmlns:a="http://schemas.openxmlformats.org/drawingml/2006/main">
+              <a:graphicData uri="http://schemas.openxmlformats.org/drawingml/2006/picture">
+                <pic:pic xmlns:pic="http://schemas.openxmlformats.org/drawingml/2006/picture">
+                  <pic:nvPicPr>
+                    <pic:cNvPr id="18" name="图片 2"/>
+                    <pic:cNvPicPr>
+                      <a:picLocks noChangeAspect="1"/>
+                    </pic:cNvPicPr>
+                  </pic:nvPicPr>
+                  <pic:blipFill>
+                    <a:blip r:embed="rId24"/>
+                    <a:stretch>
+                      <a:fillRect/>
+                    </a:stretch>
+                  </pic:blipFill>
+                  <pic:spPr>
+                    <a:xfrm>
+                      <a:off x="0" y="0"/>
+                      <a:ext cx="4038600" cy="2489200"/>
+                    </a:xfrm>
+                    <a:prstGeom prst="rect">
+                      <a:avLst/>
+                    </a:prstGeom>
+                    <a:noFill/>
+                    <a:ln>
+                      <a:noFill/>
+                    </a:ln>
+                  </pic:spPr>
+                </pic:pic>
+              </a:graphicData>
+            </a:graphic>
+          </wp:inline>
+        </w:drawing>
+      </w:r>
+    </w:p>
+    <w:p>
       <w:r>
         <w:rPr>
           <w:rFonts w:hint="eastAsia"/>
           <w:lang w:val="en-US" w:eastAsia="zh-CN"/>
         </w:rPr>
         <w:t xml:space="preserve"> </w:t>
+      </w:r>
+      <w:r>
+        <w:drawing>
+          <wp:inline distT="0" distB="0" distL="114300" distR="114300">
+            <wp:extent cx="4362450" cy="882650"/>
+            <wp:effectExtent l="0" t="0" r="6350" b="6350"/>
+            <wp:docPr id="22" name="图片 3"/>
+            <wp:cNvGraphicFramePr>
+              <a:graphicFrameLocks xmlns:a="http://schemas.openxmlformats.org/drawingml/2006/main" noChangeAspect="1"/>
+            </wp:cNvGraphicFramePr>
+            <a:graphic xmlns:a="http://schemas.openxmlformats.org/drawingml/2006/main">
+              <a:graphicData uri="http://schemas.openxmlformats.org/drawingml/2006/picture">
+                <pic:pic xmlns:pic="http://schemas.openxmlformats.org/drawingml/2006/picture">
+                  <pic:nvPicPr>
+                    <pic:cNvPr id="22" name="图片 3"/>
+                    <pic:cNvPicPr>
+                      <a:picLocks noChangeAspect="1"/>
+                    </pic:cNvPicPr>
+                  </pic:nvPicPr>
+                  <pic:blipFill>
+                    <a:blip r:embed="rId25"/>
+                    <a:stretch>
+                      <a:fillRect/>
+                    </a:stretch>
+                  </pic:blipFill>
+                  <pic:spPr>
+                    <a:xfrm>
+                      <a:off x="0" y="0"/>
+                      <a:ext cx="4362450" cy="882650"/>
+                    </a:xfrm>
+                    <a:prstGeom prst="rect">
+                      <a:avLst/>
+                    </a:prstGeom>
+                    <a:noFill/>
+                    <a:ln>
+                      <a:noFill/>
+                    </a:ln>
+                  </pic:spPr>
+                </pic:pic>
+              </a:graphicData>
+            </a:graphic>
+          </wp:inline>
+        </w:drawing>
+      </w:r>
+    </w:p>
+    <w:p>
+      <w:pPr>
+        <w:rPr>
+          <w:rFonts w:hint="default"/>
+          <w:lang w:val="en-US" w:eastAsia="zh-CN"/>
+        </w:rPr>
+      </w:pPr>
+      <w:r>
+        <w:rPr>
+          <w:rFonts w:hint="eastAsia"/>
+          <w:lang w:val="en-US" w:eastAsia="zh-CN"/>
+        </w:rPr>
+        <w:t>但对造成资源浪费（age存在两个空间存储），可以利用虚继承解决</w:t>
+      </w:r>
+    </w:p>
+    <w:p>
+      <w:pPr>
+        <w:rPr>
+          <w:rFonts w:hint="default" w:eastAsiaTheme="minorEastAsia"/>
+          <w:lang w:val="en-US" w:eastAsia="zh-CN"/>
+        </w:rPr>
+      </w:pPr>
+      <w:r>
+        <w:rPr>
+          <w:rFonts w:hint="eastAsia"/>
+          <w:lang w:val="en-US" w:eastAsia="zh-CN"/>
+        </w:rPr>
+        <w:t>-&gt;</w:t>
+      </w:r>
+    </w:p>
+    <w:p>
+      <w:r>
+        <w:drawing>
+          <wp:inline distT="0" distB="0" distL="114300" distR="114300">
+            <wp:extent cx="2971800" cy="1301750"/>
+            <wp:effectExtent l="0" t="0" r="0" b="6350"/>
+            <wp:docPr id="23" name="图片 4"/>
+            <wp:cNvGraphicFramePr>
+              <a:graphicFrameLocks xmlns:a="http://schemas.openxmlformats.org/drawingml/2006/main" noChangeAspect="1"/>
+            </wp:cNvGraphicFramePr>
+            <a:graphic xmlns:a="http://schemas.openxmlformats.org/drawingml/2006/main">
+              <a:graphicData uri="http://schemas.openxmlformats.org/drawingml/2006/picture">
+                <pic:pic xmlns:pic="http://schemas.openxmlformats.org/drawingml/2006/picture">
+                  <pic:nvPicPr>
+                    <pic:cNvPr id="23" name="图片 4"/>
+                    <pic:cNvPicPr>
+                      <a:picLocks noChangeAspect="1"/>
+                    </pic:cNvPicPr>
+                  </pic:nvPicPr>
+                  <pic:blipFill>
+                    <a:blip r:embed="rId26"/>
+                    <a:stretch>
+                      <a:fillRect/>
+                    </a:stretch>
+                  </pic:blipFill>
+                  <pic:spPr>
+                    <a:xfrm>
+                      <a:off x="0" y="0"/>
+                      <a:ext cx="2971800" cy="1301750"/>
+                    </a:xfrm>
+                    <a:prstGeom prst="rect">
+                      <a:avLst/>
+                    </a:prstGeom>
+                    <a:noFill/>
+                    <a:ln>
+                      <a:noFill/>
+                    </a:ln>
+                  </pic:spPr>
+                </pic:pic>
+              </a:graphicData>
+            </a:graphic>
+          </wp:inline>
+        </w:drawing>
+      </w:r>
+    </w:p>
+    <w:p>
+      <w:pPr>
+        <w:rPr>
+          <w:rFonts w:hint="eastAsia"/>
+          <w:lang w:val="en-US" w:eastAsia="zh-CN"/>
+        </w:rPr>
+      </w:pPr>
+      <w:r>
+        <w:rPr>
+          <w:rFonts w:hint="eastAsia"/>
+          <w:lang w:val="en-US" w:eastAsia="zh-CN"/>
+        </w:rPr>
+        <w:t>Virtual关键字同样可以解决指向不明的问题</w:t>
+      </w:r>
+    </w:p>
+    <w:p>
+      <w:pPr>
+        <w:rPr>
+          <w:rFonts w:hint="eastAsia"/>
+          <w:lang w:val="en-US" w:eastAsia="zh-CN"/>
+        </w:rPr>
+      </w:pPr>
+      <w:r>
+        <w:rPr>
+          <w:rFonts w:hint="eastAsia"/>
+          <w:lang w:val="en-US" w:eastAsia="zh-CN"/>
+        </w:rPr>
+        <w:t>-&gt;</w:t>
+      </w:r>
+    </w:p>
+    <w:p>
+      <w:pPr>
+        <w:rPr>
+          <w:rFonts w:hint="eastAsia"/>
+          <w:lang w:val="en-US" w:eastAsia="zh-CN"/>
+        </w:rPr>
+      </w:pPr>
+      <w:r>
+        <w:drawing>
+          <wp:inline distT="0" distB="0" distL="114300" distR="114300">
+            <wp:extent cx="4140200" cy="1346200"/>
+            <wp:effectExtent l="0" t="0" r="0" b="0"/>
+            <wp:docPr id="24" name="图片 5"/>
+            <wp:cNvGraphicFramePr>
+              <a:graphicFrameLocks xmlns:a="http://schemas.openxmlformats.org/drawingml/2006/main" noChangeAspect="1"/>
+            </wp:cNvGraphicFramePr>
+            <a:graphic xmlns:a="http://schemas.openxmlformats.org/drawingml/2006/main">
+              <a:graphicData uri="http://schemas.openxmlformats.org/drawingml/2006/picture">
+                <pic:pic xmlns:pic="http://schemas.openxmlformats.org/drawingml/2006/picture">
+                  <pic:nvPicPr>
+                    <pic:cNvPr id="24" name="图片 5"/>
+                    <pic:cNvPicPr>
+                      <a:picLocks noChangeAspect="1"/>
+                    </pic:cNvPicPr>
+                  </pic:nvPicPr>
+                  <pic:blipFill>
+                    <a:blip r:embed="rId27"/>
+                    <a:stretch>
+                      <a:fillRect/>
+                    </a:stretch>
+                  </pic:blipFill>
+                  <pic:spPr>
+                    <a:xfrm>
+                      <a:off x="0" y="0"/>
+                      <a:ext cx="4140200" cy="1346200"/>
+                    </a:xfrm>
+                    <a:prstGeom prst="rect">
+                      <a:avLst/>
+                    </a:prstGeom>
+                    <a:noFill/>
+                    <a:ln>
+                      <a:noFill/>
+                    </a:ln>
+                  </pic:spPr>
+                </pic:pic>
+              </a:graphicData>
+            </a:graphic>
+          </wp:inline>
+        </w:drawing>
+      </w:r>
+    </w:p>
+    <w:p>
+      <w:pPr>
+        <w:rPr>
+          <w:rFonts w:hint="default"/>
+          <w:lang w:val="en-US" w:eastAsia="zh-CN"/>
+        </w:rPr>
+      </w:pPr>
+    </w:p>
+    <w:p>
+      <w:pPr>
+        <w:rPr>
+          <w:rFonts w:hint="default"/>
+          <w:lang w:val="en-US" w:eastAsia="zh-CN"/>
+        </w:rPr>
+      </w:pPr>
+    </w:p>
+    <w:p>
+      <w:pPr>
+        <w:rPr>
+          <w:rFonts w:hint="default"/>
+          <w:lang w:val="en-US" w:eastAsia="zh-CN"/>
+        </w:rPr>
+      </w:pPr>
+    </w:p>
+    <w:p>
+      <w:pPr>
+        <w:rPr>
+          <w:rFonts w:hint="default"/>
+          <w:lang w:val="en-US" w:eastAsia="zh-CN"/>
+        </w:rPr>
+      </w:pPr>
+    </w:p>
+    <w:p>
+      <w:pPr>
+        <w:rPr>
+          <w:rFonts w:hint="default"/>
+          <w:lang w:val="en-US" w:eastAsia="zh-CN"/>
+        </w:rPr>
+      </w:pPr>
+    </w:p>
+    <w:p>
+      <w:pPr>
+        <w:rPr>
+          <w:rFonts w:hint="default"/>
+          <w:lang w:val="en-US" w:eastAsia="zh-CN"/>
+        </w:rPr>
+      </w:pPr>
+    </w:p>
+    <w:p>
+      <w:pPr>
+        <w:rPr>
+          <w:rFonts w:hint="default"/>
+          <w:lang w:val="en-US" w:eastAsia="zh-CN"/>
+        </w:rPr>
+      </w:pPr>
+    </w:p>
+    <w:p>
+      <w:pPr>
+        <w:rPr>
+          <w:rFonts w:hint="default"/>
+          <w:lang w:val="en-US" w:eastAsia="zh-CN"/>
+        </w:rPr>
+      </w:pPr>
+    </w:p>
+    <w:p>
+      <w:pPr>
+        <w:rPr>
+          <w:rFonts w:hint="default"/>
+          <w:lang w:val="en-US" w:eastAsia="zh-CN"/>
+        </w:rPr>
+      </w:pPr>
+    </w:p>
+    <w:p>
+      <w:pPr>
+        <w:rPr>
+          <w:rFonts w:hint="default"/>
+          <w:lang w:val="en-US" w:eastAsia="zh-CN"/>
+        </w:rPr>
+      </w:pPr>
+    </w:p>
+    <w:p>
+      <w:pPr>
+        <w:rPr>
+          <w:rFonts w:hint="default"/>
+          <w:lang w:val="en-US" w:eastAsia="zh-CN"/>
+        </w:rPr>
+      </w:pPr>
+    </w:p>
+    <w:p>
+      <w:pPr>
+        <w:rPr>
+          <w:rFonts w:hint="default"/>
+          <w:lang w:val="en-US" w:eastAsia="zh-CN"/>
+        </w:rPr>
+      </w:pPr>
+    </w:p>
+    <w:p>
+      <w:pPr>
+        <w:rPr>
+          <w:rFonts w:hint="default"/>
+          <w:lang w:val="en-US" w:eastAsia="zh-CN"/>
+        </w:rPr>
+      </w:pPr>
+    </w:p>
+    <w:p>
+      <w:pPr>
+        <w:rPr>
+          <w:rFonts w:hint="default"/>
+          <w:lang w:val="en-US" w:eastAsia="zh-CN"/>
+        </w:rPr>
+      </w:pPr>
+    </w:p>
+    <w:p>
+      <w:pPr>
+        <w:rPr>
+          <w:rFonts w:hint="default"/>
+          <w:lang w:val="en-US" w:eastAsia="zh-CN"/>
+        </w:rPr>
+      </w:pPr>
+    </w:p>
+    <w:p>
+      <w:pPr>
+        <w:rPr>
+          <w:rFonts w:hint="default"/>
+          <w:lang w:val="en-US" w:eastAsia="zh-CN"/>
+        </w:rPr>
+      </w:pPr>
+    </w:p>
+    <w:p>
+      <w:pPr>
+        <w:rPr>
+          <w:rFonts w:hint="default"/>
+          <w:lang w:val="en-US" w:eastAsia="zh-CN"/>
+        </w:rPr>
+      </w:pPr>
+    </w:p>
+    <w:p>
+      <w:pPr>
+        <w:rPr>
+          <w:rFonts w:hint="default"/>
+          <w:lang w:val="en-US" w:eastAsia="zh-CN"/>
+        </w:rPr>
+      </w:pPr>
+    </w:p>
+    <w:p>
+      <w:pPr>
+        <w:rPr>
+          <w:rFonts w:hint="default"/>
+          <w:lang w:val="en-US" w:eastAsia="zh-CN"/>
+        </w:rPr>
+      </w:pPr>
+    </w:p>
+    <w:p>
+      <w:pPr>
+        <w:rPr>
+          <w:rFonts w:hint="default"/>
+          <w:lang w:val="en-US" w:eastAsia="zh-CN"/>
+        </w:rPr>
+      </w:pPr>
+    </w:p>
+    <w:p>
+      <w:pPr>
+        <w:rPr>
+          <w:rFonts w:hint="default"/>
+          <w:lang w:val="en-US" w:eastAsia="zh-CN"/>
+        </w:rPr>
+      </w:pPr>
+    </w:p>
+    <w:p>
+      <w:pPr>
+        <w:rPr>
+          <w:rFonts w:hint="default"/>
+          <w:lang w:val="en-US" w:eastAsia="zh-CN"/>
+        </w:rPr>
+      </w:pPr>
+    </w:p>
+    <w:p>
+      <w:pPr>
+        <w:rPr>
+          <w:rFonts w:hint="default"/>
+          <w:lang w:val="en-US" w:eastAsia="zh-CN"/>
+        </w:rPr>
+      </w:pPr>
+    </w:p>
+    <w:p>
+      <w:pPr>
+        <w:rPr>
+          <w:rFonts w:hint="default"/>
+          <w:lang w:val="en-US" w:eastAsia="zh-CN"/>
+        </w:rPr>
+      </w:pPr>
+    </w:p>
+    <w:p>
+      <w:pPr>
+        <w:rPr>
+          <w:rFonts w:hint="default"/>
+          <w:lang w:val="en-US" w:eastAsia="zh-CN"/>
+        </w:rPr>
+      </w:pPr>
+    </w:p>
+    <w:p>
+      <w:pPr>
+        <w:rPr>
+          <w:rFonts w:hint="default"/>
+          <w:lang w:val="en-US" w:eastAsia="zh-CN"/>
+        </w:rPr>
+      </w:pPr>
+    </w:p>
+    <w:p>
+      <w:pPr>
+        <w:rPr>
+          <w:rFonts w:hint="default"/>
+          <w:lang w:val="en-US" w:eastAsia="zh-CN"/>
+        </w:rPr>
+      </w:pPr>
+    </w:p>
+    <w:p>
+      <w:pPr>
+        <w:rPr>
+          <w:rFonts w:hint="default"/>
+          <w:lang w:val="en-US" w:eastAsia="zh-CN"/>
+        </w:rPr>
+      </w:pPr>
+    </w:p>
+    <w:p>
+      <w:pPr>
+        <w:rPr>
+          <w:rFonts w:hint="default"/>
+          <w:lang w:val="en-US" w:eastAsia="zh-CN"/>
+        </w:rPr>
+      </w:pPr>
+      <w:r>
+        <w:rPr>
+          <w:rFonts w:hint="eastAsia"/>
+          <w:lang w:val="en-US" w:eastAsia="zh-CN"/>
+        </w:rPr>
+        <w:t>5.多态</w:t>
+      </w:r>
+    </w:p>
+    <w:p>
+      <w:r>
+        <w:drawing>
+          <wp:inline distT="0" distB="0" distL="114300" distR="114300">
+            <wp:extent cx="3213100" cy="2413000"/>
+            <wp:effectExtent l="0" t="0" r="0" b="0"/>
+            <wp:docPr id="25" name="图片 6"/>
+            <wp:cNvGraphicFramePr>
+              <a:graphicFrameLocks xmlns:a="http://schemas.openxmlformats.org/drawingml/2006/main" noChangeAspect="1"/>
+            </wp:cNvGraphicFramePr>
+            <a:graphic xmlns:a="http://schemas.openxmlformats.org/drawingml/2006/main">
+              <a:graphicData uri="http://schemas.openxmlformats.org/drawingml/2006/picture">
+                <pic:pic xmlns:pic="http://schemas.openxmlformats.org/drawingml/2006/picture">
+                  <pic:nvPicPr>
+                    <pic:cNvPr id="25" name="图片 6"/>
+                    <pic:cNvPicPr>
+                      <a:picLocks noChangeAspect="1"/>
+                    </pic:cNvPicPr>
+                  </pic:nvPicPr>
+                  <pic:blipFill>
+                    <a:blip r:embed="rId28"/>
+                    <a:stretch>
+                      <a:fillRect/>
+                    </a:stretch>
+                  </pic:blipFill>
+                  <pic:spPr>
+                    <a:xfrm>
+                      <a:off x="0" y="0"/>
+                      <a:ext cx="3213100" cy="2413000"/>
+                    </a:xfrm>
+                    <a:prstGeom prst="rect">
+                      <a:avLst/>
+                    </a:prstGeom>
+                    <a:noFill/>
+                    <a:ln>
+                      <a:noFill/>
+                    </a:ln>
+                  </pic:spPr>
+                </pic:pic>
+              </a:graphicData>
+            </a:graphic>
+          </wp:inline>
+        </w:drawing>
+      </w:r>
+    </w:p>
+    <w:p>
+      <w:pPr>
+        <w:rPr>
+          <w:rFonts w:hint="eastAsia"/>
+          <w:lang w:val="en-US" w:eastAsia="zh-CN"/>
+        </w:rPr>
+      </w:pPr>
+      <w:r>
+        <w:rPr>
+          <w:rFonts w:hint="eastAsia"/>
+          <w:lang w:val="en-US" w:eastAsia="zh-CN"/>
+        </w:rPr>
+        <w:t>满足条件：</w:t>
+      </w:r>
+    </w:p>
+    <w:p>
+      <w:pPr>
+        <w:rPr>
+          <w:rFonts w:hint="eastAsia"/>
+          <w:lang w:val="en-US" w:eastAsia="zh-CN"/>
+        </w:rPr>
+      </w:pPr>
+      <w:r>
+        <w:rPr>
+          <w:rFonts w:hint="eastAsia"/>
+          <w:lang w:val="en-US" w:eastAsia="zh-CN"/>
+        </w:rPr>
+        <w:t>有继承关系</w:t>
+      </w:r>
+    </w:p>
+    <w:p>
+      <w:pPr>
+        <w:rPr>
+          <w:rFonts w:hint="eastAsia"/>
+          <w:lang w:val="en-US" w:eastAsia="zh-CN"/>
+        </w:rPr>
+      </w:pPr>
+      <w:r>
+        <w:rPr>
+          <w:rFonts w:hint="eastAsia"/>
+          <w:lang w:val="en-US" w:eastAsia="zh-CN"/>
+        </w:rPr>
+        <w:t>子类要重写（重写是需要函数返回值相同，函数名，参数列表完全相同）父类的虚函数（父类里需要加关键字vitrual，子类可加可不加）</w:t>
+      </w:r>
+    </w:p>
+    <w:p>
+      <w:pPr>
+        <w:rPr>
+          <w:rFonts w:hint="eastAsia"/>
+          <w:lang w:val="en-US" w:eastAsia="zh-CN"/>
+        </w:rPr>
+      </w:pPr>
+    </w:p>
+    <w:p>
+      <w:pPr>
+        <w:rPr>
+          <w:rFonts w:hint="eastAsia"/>
+          <w:lang w:val="en-US" w:eastAsia="zh-CN"/>
+        </w:rPr>
+      </w:pPr>
+    </w:p>
+    <w:p>
+      <w:pPr>
+        <w:rPr>
+          <w:rFonts w:hint="eastAsia"/>
+          <w:lang w:val="en-US" w:eastAsia="zh-CN"/>
+        </w:rPr>
+      </w:pPr>
+      <w:r>
+        <w:rPr>
+          <w:rFonts w:hint="eastAsia"/>
+          <w:lang w:val="en-US" w:eastAsia="zh-CN"/>
+        </w:rPr>
+        <w:t>动态多态的引用：</w:t>
+      </w:r>
+    </w:p>
+    <w:p>
+      <w:pPr>
+        <w:rPr>
+          <w:rFonts w:hint="default"/>
+          <w:lang w:val="en-US" w:eastAsia="zh-CN"/>
+        </w:rPr>
+      </w:pPr>
+      <w:r>
+        <w:rPr>
+          <w:rFonts w:hint="eastAsia"/>
+          <w:lang w:val="en-US" w:eastAsia="zh-CN"/>
+        </w:rPr>
+        <w:t>父类的指针或者引用 执行子类对象</w:t>
+      </w:r>
+    </w:p>
+    <w:p>
+      <w:r>
+        <w:drawing>
+          <wp:inline distT="0" distB="0" distL="114300" distR="114300">
+            <wp:extent cx="3695700" cy="1854200"/>
+            <wp:effectExtent l="0" t="0" r="0" b="0"/>
+            <wp:docPr id="27" name="图片 8"/>
+            <wp:cNvGraphicFramePr>
+              <a:graphicFrameLocks xmlns:a="http://schemas.openxmlformats.org/drawingml/2006/main" noChangeAspect="1"/>
+            </wp:cNvGraphicFramePr>
+            <a:graphic xmlns:a="http://schemas.openxmlformats.org/drawingml/2006/main">
+              <a:graphicData uri="http://schemas.openxmlformats.org/drawingml/2006/picture">
+                <pic:pic xmlns:pic="http://schemas.openxmlformats.org/drawingml/2006/picture">
+                  <pic:nvPicPr>
+                    <pic:cNvPr id="27" name="图片 8"/>
+                    <pic:cNvPicPr>
+                      <a:picLocks noChangeAspect="1"/>
+                    </pic:cNvPicPr>
+                  </pic:nvPicPr>
+                  <pic:blipFill>
+                    <a:blip r:embed="rId29"/>
+                    <a:stretch>
+                      <a:fillRect/>
+                    </a:stretch>
+                  </pic:blipFill>
+                  <pic:spPr>
+                    <a:xfrm>
+                      <a:off x="0" y="0"/>
+                      <a:ext cx="3695700" cy="1854200"/>
+                    </a:xfrm>
+                    <a:prstGeom prst="rect">
+                      <a:avLst/>
+                    </a:prstGeom>
+                    <a:noFill/>
+                    <a:ln>
+                      <a:noFill/>
+                    </a:ln>
+                  </pic:spPr>
+                </pic:pic>
+              </a:graphicData>
+            </a:graphic>
+          </wp:inline>
+        </w:drawing>
+      </w:r>
+    </w:p>
+    <w:p>
+      <w:pPr>
+        <w:rPr>
+          <w:rFonts w:hint="eastAsia"/>
+          <w:lang w:val="en-US" w:eastAsia="zh-CN"/>
+        </w:rPr>
+      </w:pPr>
+      <w:r>
+        <w:rPr>
+          <w:rFonts w:hint="eastAsia"/>
+          <w:lang w:val="en-US" w:eastAsia="zh-CN"/>
+        </w:rPr>
+        <w:t>---&gt;将输出cat/dog内定义的speak函数</w:t>
+      </w:r>
+    </w:p>
+    <w:p>
+      <w:pPr>
+        <w:rPr>
+          <w:rFonts w:hint="eastAsia"/>
+          <w:lang w:val="en-US" w:eastAsia="zh-CN"/>
+        </w:rPr>
+      </w:pPr>
+    </w:p>
+    <w:p>
+      <w:pPr>
+        <w:rPr>
+          <w:rFonts w:hint="default"/>
+          <w:lang w:val="en-US" w:eastAsia="zh-CN"/>
+        </w:rPr>
+      </w:pPr>
+      <w:r>
+        <w:drawing>
+          <wp:inline distT="0" distB="0" distL="114300" distR="114300">
+            <wp:extent cx="5273040" cy="3575685"/>
+            <wp:effectExtent l="0" t="0" r="10160" b="5715"/>
+            <wp:docPr id="28" name="图片 9"/>
+            <wp:cNvGraphicFramePr>
+              <a:graphicFrameLocks xmlns:a="http://schemas.openxmlformats.org/drawingml/2006/main" noChangeAspect="1"/>
+            </wp:cNvGraphicFramePr>
+            <a:graphic xmlns:a="http://schemas.openxmlformats.org/drawingml/2006/main">
+              <a:graphicData uri="http://schemas.openxmlformats.org/drawingml/2006/picture">
+                <pic:pic xmlns:pic="http://schemas.openxmlformats.org/drawingml/2006/picture">
+                  <pic:nvPicPr>
+                    <pic:cNvPr id="28" name="图片 9"/>
+                    <pic:cNvPicPr>
+                      <a:picLocks noChangeAspect="1"/>
+                    </pic:cNvPicPr>
+                  </pic:nvPicPr>
+                  <pic:blipFill>
+                    <a:blip r:embed="rId30"/>
+                    <a:stretch>
+                      <a:fillRect/>
+                    </a:stretch>
+                  </pic:blipFill>
+                  <pic:spPr>
+                    <a:xfrm>
+                      <a:off x="0" y="0"/>
+                      <a:ext cx="5273040" cy="3575685"/>
+                    </a:xfrm>
+                    <a:prstGeom prst="rect">
+                      <a:avLst/>
+                    </a:prstGeom>
+                    <a:noFill/>
+                    <a:ln>
+                      <a:noFill/>
+                    </a:ln>
+                  </pic:spPr>
+                </pic:pic>
+              </a:graphicData>
+            </a:graphic>
+          </wp:inline>
+        </w:drawing>
+      </w:r>
+    </w:p>
+    <w:p>
+      <w:pPr>
+        <w:rPr>
+          <w:rFonts w:hint="default"/>
+          <w:lang w:val="en-US" w:eastAsia="zh-CN"/>
+        </w:rPr>
+      </w:pPr>
+      <w:r>
+        <w:rPr>
+          <w:rFonts w:hint="eastAsia"/>
+          <w:lang w:val="en-US" w:eastAsia="zh-CN"/>
+        </w:rPr>
+        <w:t>虚析构和纯虚析构</w:t>
+      </w:r>
+      <w:bookmarkStart w:id="0" w:name="_GoBack"/>
+      <w:bookmarkEnd w:id="0"/>
+    </w:p>
+    <w:p>
+      <w:pPr>
+        <w:rPr>
+          <w:rFonts w:hint="default"/>
+          <w:lang w:val="en-US" w:eastAsia="zh-CN"/>
+        </w:rPr>
+      </w:pPr>
+      <w:r>
+        <w:rPr>
+          <w:rFonts w:hint="eastAsia"/>
+          <w:lang w:val="en-US" w:eastAsia="zh-CN"/>
+        </w:rPr>
+        <w:t xml:space="preserve">   </w:t>
+      </w:r>
+      <w:r>
+        <w:drawing>
+          <wp:inline distT="0" distB="0" distL="114300" distR="114300">
+            <wp:extent cx="5272405" cy="4193540"/>
+            <wp:effectExtent l="0" t="0" r="10795" b="10160"/>
+            <wp:docPr id="29" name="图片 10"/>
+            <wp:cNvGraphicFramePr>
+              <a:graphicFrameLocks xmlns:a="http://schemas.openxmlformats.org/drawingml/2006/main" noChangeAspect="1"/>
+            </wp:cNvGraphicFramePr>
+            <a:graphic xmlns:a="http://schemas.openxmlformats.org/drawingml/2006/main">
+              <a:graphicData uri="http://schemas.openxmlformats.org/drawingml/2006/picture">
+                <pic:pic xmlns:pic="http://schemas.openxmlformats.org/drawingml/2006/picture">
+                  <pic:nvPicPr>
+                    <pic:cNvPr id="29" name="图片 10"/>
+                    <pic:cNvPicPr>
+                      <a:picLocks noChangeAspect="1"/>
+                    </pic:cNvPicPr>
+                  </pic:nvPicPr>
+                  <pic:blipFill>
+                    <a:blip r:embed="rId31"/>
+                    <a:stretch>
+                      <a:fillRect/>
+                    </a:stretch>
+                  </pic:blipFill>
+                  <pic:spPr>
+                    <a:xfrm>
+                      <a:off x="0" y="0"/>
+                      <a:ext cx="5272405" cy="4193540"/>
+                    </a:xfrm>
+                    <a:prstGeom prst="rect">
+                      <a:avLst/>
+                    </a:prstGeom>
+                    <a:noFill/>
+                    <a:ln>
+                      <a:noFill/>
+                    </a:ln>
+                  </pic:spPr>
+                </pic:pic>
+              </a:graphicData>
+            </a:graphic>
+          </wp:inline>
+        </w:drawing>
       </w:r>
     </w:p>
     <w:sectPr>
